--- a/Nguyen_Huy_Tam_GraduationInternshipProject_ReportForm.docx
+++ b/Nguyen_Huy_Tam_GraduationInternshipProject_ReportForm.docx
@@ -2107,7 +2107,7 @@
       <w:sdtContent>
         <w:p>
           <w:pPr>
-            <w:spacing w:before="60" w:after="60" w:line="360" w:lineRule="auto"/>
+            <w:spacing w:before="60" w:after="60"/>
             <w:jc w:val="center"/>
             <w:rPr>
               <w:rFonts w:ascii="Times New Roman" w:eastAsia="Times New Roman" w:hAnsi="Times New Roman" w:cs="Times New Roman"/>
@@ -2596,7 +2596,7 @@
                 <w:webHidden/>
                 <w:lang w:val="en-US"/>
               </w:rPr>
-              <w:t>1</w:t>
+              <w:t>4</w:t>
             </w:r>
           </w:hyperlink>
         </w:p>
@@ -2627,7 +2627,7 @@
                 <w:rFonts w:ascii="Times New Roman" w:hAnsi="Times New Roman" w:cs="Times New Roman"/>
                 <w:webHidden/>
               </w:rPr>
-              <w:t>3</w:t>
+              <w:t>4</w:t>
             </w:r>
           </w:hyperlink>
         </w:p>
@@ -2711,7 +2711,7 @@
                 <w:webHidden/>
                 <w:lang w:val="en-US"/>
               </w:rPr>
-              <w:t>3</w:t>
+              <w:t>4</w:t>
             </w:r>
           </w:hyperlink>
         </w:p>
@@ -2778,7 +2778,7 @@
                 <w:webHidden/>
                 <w:lang w:val="en-US"/>
               </w:rPr>
-              <w:t>4</w:t>
+              <w:t>5</w:t>
             </w:r>
           </w:hyperlink>
         </w:p>
@@ -2823,7 +2823,7 @@
                 <w:rFonts w:ascii="Times New Roman" w:hAnsi="Times New Roman" w:cs="Times New Roman"/>
                 <w:webHidden/>
               </w:rPr>
-              <w:t>5</w:t>
+              <w:t>6</w:t>
             </w:r>
           </w:hyperlink>
         </w:p>
@@ -2890,7 +2890,7 @@
                 <w:webHidden/>
                 <w:lang w:val="en-US"/>
               </w:rPr>
-              <w:t>5</w:t>
+              <w:t>6</w:t>
             </w:r>
           </w:hyperlink>
         </w:p>
@@ -2957,7 +2957,7 @@
                 <w:webHidden/>
                 <w:lang w:val="en-US"/>
               </w:rPr>
-              <w:t>6</w:t>
+              <w:t>7</w:t>
             </w:r>
           </w:hyperlink>
         </w:p>
@@ -2988,7 +2988,7 @@
                 <w:rFonts w:ascii="Times New Roman" w:hAnsi="Times New Roman" w:cs="Times New Roman"/>
                 <w:webHidden/>
               </w:rPr>
-              <w:t>9</w:t>
+              <w:t>10</w:t>
             </w:r>
           </w:hyperlink>
         </w:p>
@@ -3055,7 +3055,7 @@
                 <w:webHidden/>
                 <w:lang w:val="en-US"/>
               </w:rPr>
-              <w:t>9</w:t>
+              <w:t>10</w:t>
             </w:r>
           </w:hyperlink>
         </w:p>
@@ -3086,7 +3086,14 @@
                 <w:rFonts w:ascii="Times New Roman" w:hAnsi="Times New Roman" w:cs="Times New Roman"/>
                 <w:webHidden/>
               </w:rPr>
-              <w:t>11</w:t>
+              <w:t>1</w:t>
+            </w:r>
+            <w:r>
+              <w:rPr>
+                <w:rFonts w:ascii="Times New Roman" w:hAnsi="Times New Roman" w:cs="Times New Roman"/>
+                <w:webHidden/>
+              </w:rPr>
+              <w:t>2</w:t>
             </w:r>
           </w:hyperlink>
         </w:p>
@@ -3125,7 +3132,14 @@
                 <w:webHidden/>
                 <w:lang w:val="en-US"/>
               </w:rPr>
-              <w:t>13</w:t>
+              <w:t>1</w:t>
+            </w:r>
+            <w:r>
+              <w:rPr>
+                <w:webHidden/>
+                <w:lang w:val="en-US"/>
+              </w:rPr>
+              <w:t>4</w:t>
             </w:r>
           </w:hyperlink>
         </w:p>
@@ -3163,7 +3177,14 @@
                 <w:rFonts w:ascii="Times New Roman" w:hAnsi="Times New Roman" w:cs="Times New Roman"/>
                 <w:webHidden/>
               </w:rPr>
-              <w:t>13</w:t>
+              <w:t>1</w:t>
+            </w:r>
+            <w:r>
+              <w:rPr>
+                <w:rFonts w:ascii="Times New Roman" w:hAnsi="Times New Roman" w:cs="Times New Roman"/>
+                <w:webHidden/>
+              </w:rPr>
+              <w:t>4</w:t>
             </w:r>
           </w:hyperlink>
         </w:p>
@@ -3246,7 +3267,16 @@
                 <w:webHidden/>
                 <w:lang w:val="en-US"/>
               </w:rPr>
-              <w:t>13</w:t>
+              <w:t>1</w:t>
+            </w:r>
+            <w:r>
+              <w:rPr>
+                <w:rFonts w:ascii="Times New Roman" w:hAnsi="Times New Roman" w:cs="Times New Roman"/>
+                <w:noProof/>
+                <w:webHidden/>
+                <w:lang w:val="en-US"/>
+              </w:rPr>
+              <w:t>4</w:t>
             </w:r>
           </w:hyperlink>
         </w:p>
@@ -3257,9 +3287,8 @@
               <w:tab w:val="right" w:leader="dot" w:pos="9064"/>
             </w:tabs>
             <w:rPr>
-              <w:rFonts w:ascii="Times New Roman" w:eastAsiaTheme="minorEastAsia" w:hAnsi="Times New Roman" w:cs="Times New Roman"/>
+              <w:rFonts w:ascii="Times New Roman" w:hAnsi="Times New Roman" w:cs="Times New Roman"/>
               <w:noProof/>
-              <w:lang w:val="en-US"/>
             </w:rPr>
           </w:pPr>
           <w:hyperlink w:anchor="_Toc182518980" w:history="1">
@@ -3353,8 +3382,83 @@
                 <w:rFonts w:ascii="Times New Roman" w:hAnsi="Times New Roman" w:cs="Times New Roman"/>
                 <w:noProof/>
                 <w:webHidden/>
-              </w:rPr>
-              <w:fldChar w:fldCharType="begin"/>
+                <w:lang w:val="en-US"/>
+              </w:rPr>
+              <w:t>5</w:t>
+            </w:r>
+          </w:hyperlink>
+        </w:p>
+        <w:p>
+          <w:pPr>
+            <w:pStyle w:val="TOC3"/>
+            <w:tabs>
+              <w:tab w:val="right" w:leader="dot" w:pos="9064"/>
+            </w:tabs>
+            <w:rPr>
+              <w:rFonts w:ascii="Times New Roman" w:hAnsi="Times New Roman" w:cs="Times New Roman"/>
+              <w:noProof/>
+            </w:rPr>
+          </w:pPr>
+          <w:hyperlink w:anchor="_Toc182518980" w:history="1">
+            <w:r>
+              <w:rPr>
+                <w:rStyle w:val="Hyperlink"/>
+                <w:rFonts w:ascii="Times New Roman" w:hAnsi="Times New Roman" w:cs="Times New Roman"/>
+                <w:noProof/>
+                <w:lang w:val="en-US"/>
+              </w:rPr>
+              <w:t>2.1</w:t>
+            </w:r>
+            <w:r>
+              <w:rPr>
+                <w:rStyle w:val="Hyperlink"/>
+                <w:rFonts w:ascii="Times New Roman" w:hAnsi="Times New Roman" w:cs="Times New Roman"/>
+                <w:noProof/>
+              </w:rPr>
+              <w:t>.</w:t>
+            </w:r>
+            <w:r>
+              <w:rPr>
+                <w:rStyle w:val="Hyperlink"/>
+                <w:rFonts w:ascii="Times New Roman" w:hAnsi="Times New Roman" w:cs="Times New Roman"/>
+                <w:noProof/>
+                <w:lang w:val="en-US"/>
+              </w:rPr>
+              <w:t>3</w:t>
+            </w:r>
+            <w:r>
+              <w:rPr>
+                <w:rStyle w:val="Hyperlink"/>
+                <w:rFonts w:ascii="Times New Roman" w:hAnsi="Times New Roman" w:cs="Times New Roman"/>
+                <w:noProof/>
+              </w:rPr>
+              <w:t xml:space="preserve"> </w:t>
+            </w:r>
+            <w:r>
+              <w:rPr>
+                <w:rStyle w:val="Hyperlink"/>
+                <w:rFonts w:ascii="Times New Roman" w:hAnsi="Times New Roman" w:cs="Times New Roman"/>
+                <w:noProof/>
+                <w:lang w:val="en-US"/>
+              </w:rPr>
+              <w:t>Bốc cục trên github</w:t>
+            </w:r>
+            <w:r>
+              <w:rPr>
+                <w:rStyle w:val="Hyperlink"/>
+                <w:rFonts w:ascii="Times New Roman" w:hAnsi="Times New Roman" w:cs="Times New Roman"/>
+                <w:noProof/>
+              </w:rPr>
+              <w:t xml:space="preserve"> </w:t>
+            </w:r>
+            <w:r>
+              <w:rPr>
+                <w:rStyle w:val="Hyperlink"/>
+                <w:rFonts w:ascii="Times New Roman" w:hAnsi="Times New Roman" w:cs="Times New Roman"/>
+                <w:noProof/>
+                <w:lang w:val="en-US"/>
+              </w:rPr>
+              <w:t>…</w:t>
             </w:r>
             <w:r>
               <w:rPr>
@@ -3362,22 +3466,99 @@
                 <w:noProof/>
                 <w:webHidden/>
               </w:rPr>
-              <w:instrText xml:space="preserve"> PAGEREF _Toc182518980 \h </w:instrText>
+              <w:tab/>
             </w:r>
             <w:r>
               <w:rPr>
                 <w:rFonts w:ascii="Times New Roman" w:hAnsi="Times New Roman" w:cs="Times New Roman"/>
                 <w:noProof/>
                 <w:webHidden/>
-              </w:rPr>
+                <w:lang w:val="en-US"/>
+              </w:rPr>
+              <w:t>1</w:t>
             </w:r>
             <w:r>
               <w:rPr>
                 <w:rFonts w:ascii="Times New Roman" w:hAnsi="Times New Roman" w:cs="Times New Roman"/>
                 <w:noProof/>
                 <w:webHidden/>
-              </w:rPr>
-              <w:fldChar w:fldCharType="separate"/>
+                <w:lang w:val="en-US"/>
+              </w:rPr>
+              <w:t>5</w:t>
+            </w:r>
+          </w:hyperlink>
+        </w:p>
+        <w:p>
+          <w:pPr>
+            <w:pStyle w:val="TOC3"/>
+            <w:tabs>
+              <w:tab w:val="right" w:leader="dot" w:pos="9064"/>
+            </w:tabs>
+            <w:rPr>
+              <w:rFonts w:ascii="Times New Roman" w:hAnsi="Times New Roman" w:cs="Times New Roman"/>
+              <w:noProof/>
+            </w:rPr>
+          </w:pPr>
+          <w:hyperlink w:anchor="_Toc182518980" w:history="1">
+            <w:r>
+              <w:rPr>
+                <w:rStyle w:val="Hyperlink"/>
+                <w:rFonts w:ascii="Times New Roman" w:hAnsi="Times New Roman" w:cs="Times New Roman"/>
+                <w:noProof/>
+                <w:lang w:val="en-US"/>
+              </w:rPr>
+              <w:t>2.1</w:t>
+            </w:r>
+            <w:r>
+              <w:rPr>
+                <w:rStyle w:val="Hyperlink"/>
+                <w:rFonts w:ascii="Times New Roman" w:hAnsi="Times New Roman" w:cs="Times New Roman"/>
+                <w:noProof/>
+              </w:rPr>
+              <w:t>.</w:t>
+            </w:r>
+            <w:r>
+              <w:rPr>
+                <w:rStyle w:val="Hyperlink"/>
+                <w:rFonts w:ascii="Times New Roman" w:hAnsi="Times New Roman" w:cs="Times New Roman"/>
+                <w:noProof/>
+                <w:lang w:val="en-US"/>
+              </w:rPr>
+              <w:t>4</w:t>
+            </w:r>
+            <w:r>
+              <w:rPr>
+                <w:rStyle w:val="Hyperlink"/>
+                <w:rFonts w:ascii="Times New Roman" w:hAnsi="Times New Roman" w:cs="Times New Roman"/>
+                <w:noProof/>
+              </w:rPr>
+              <w:t xml:space="preserve"> </w:t>
+            </w:r>
+            <w:r>
+              <w:rPr>
+                <w:rStyle w:val="Hyperlink"/>
+                <w:rFonts w:ascii="Times New Roman" w:hAnsi="Times New Roman" w:cs="Times New Roman"/>
+                <w:noProof/>
+                <w:lang w:val="en-US"/>
+              </w:rPr>
+              <w:t>Nginx Loadbalancing</w:t>
+            </w:r>
+            <w:r>
+              <w:rPr>
+                <w:rStyle w:val="Hyperlink"/>
+                <w:rFonts w:ascii="Times New Roman" w:hAnsi="Times New Roman" w:cs="Times New Roman"/>
+                <w:noProof/>
+              </w:rPr>
+              <w:t xml:space="preserve"> </w:t>
+            </w:r>
+            <w:r>
+              <w:rPr>
+                <w:rStyle w:val="Hyperlink"/>
+                <w:rFonts w:ascii="Times New Roman" w:hAnsi="Times New Roman" w:cs="Times New Roman"/>
+                <w:noProof/>
+                <w:lang w:val="en-US"/>
+              </w:rPr>
+              <w:t>…</w:t>
             </w:r>
             <w:r>
               <w:rPr>
@@ -3385,15 +3566,25 @@
                 <w:noProof/>
                 <w:webHidden/>
               </w:rPr>
-              <w:t>4</w:t>
+              <w:tab/>
             </w:r>
             <w:r>
               <w:rPr>
                 <w:rFonts w:ascii="Times New Roman" w:hAnsi="Times New Roman" w:cs="Times New Roman"/>
                 <w:noProof/>
                 <w:webHidden/>
-              </w:rPr>
-              <w:fldChar w:fldCharType="end"/>
+                <w:lang w:val="en-US"/>
+              </w:rPr>
+              <w:t>1</w:t>
+            </w:r>
+            <w:r>
+              <w:rPr>
+                <w:rFonts w:ascii="Times New Roman" w:hAnsi="Times New Roman" w:cs="Times New Roman"/>
+                <w:noProof/>
+                <w:webHidden/>
+                <w:lang w:val="en-US"/>
+              </w:rPr>
+              <w:t>5</w:t>
             </w:r>
           </w:hyperlink>
         </w:p>
@@ -3445,41 +3636,7 @@
                 <w:rFonts w:ascii="Times New Roman" w:hAnsi="Times New Roman" w:cs="Times New Roman"/>
                 <w:webHidden/>
               </w:rPr>
-              <w:fldChar w:fldCharType="begin"/>
-            </w:r>
-            <w:r>
-              <w:rPr>
-                <w:rFonts w:ascii="Times New Roman" w:hAnsi="Times New Roman" w:cs="Times New Roman"/>
-                <w:webHidden/>
-              </w:rPr>
-              <w:instrText xml:space="preserve"> PAGEREF _Toc182518981 \h </w:instrText>
-            </w:r>
-            <w:r>
-              <w:rPr>
-                <w:rFonts w:ascii="Times New Roman" w:hAnsi="Times New Roman" w:cs="Times New Roman"/>
-                <w:webHidden/>
-              </w:rPr>
-            </w:r>
-            <w:r>
-              <w:rPr>
-                <w:rFonts w:ascii="Times New Roman" w:hAnsi="Times New Roman" w:cs="Times New Roman"/>
-                <w:webHidden/>
-              </w:rPr>
-              <w:fldChar w:fldCharType="separate"/>
-            </w:r>
-            <w:r>
-              <w:rPr>
-                <w:rFonts w:ascii="Times New Roman" w:hAnsi="Times New Roman" w:cs="Times New Roman"/>
-                <w:webHidden/>
-              </w:rPr>
-              <w:t>4</w:t>
-            </w:r>
-            <w:r>
-              <w:rPr>
-                <w:rFonts w:ascii="Times New Roman" w:hAnsi="Times New Roman" w:cs="Times New Roman"/>
-                <w:webHidden/>
-              </w:rPr>
-              <w:fldChar w:fldCharType="end"/>
+              <w:t>6</w:t>
             </w:r>
           </w:hyperlink>
         </w:p>
@@ -3546,7 +3703,100 @@
                 <w:webHidden/>
                 <w:lang w:val="en-US"/>
               </w:rPr>
-              <w:t>14</w:t>
+              <w:t>1</w:t>
+            </w:r>
+            <w:r>
+              <w:rPr>
+                <w:rFonts w:ascii="Times New Roman" w:hAnsi="Times New Roman" w:cs="Times New Roman"/>
+                <w:noProof/>
+                <w:webHidden/>
+                <w:lang w:val="en-US"/>
+              </w:rPr>
+              <w:t>6</w:t>
+            </w:r>
+          </w:hyperlink>
+        </w:p>
+        <w:p>
+          <w:pPr>
+            <w:pStyle w:val="TOC3"/>
+            <w:tabs>
+              <w:tab w:val="right" w:leader="dot" w:pos="9064"/>
+            </w:tabs>
+            <w:rPr>
+              <w:rFonts w:ascii="Times New Roman" w:hAnsi="Times New Roman" w:cs="Times New Roman"/>
+              <w:noProof/>
+              <w:lang w:val="en-US"/>
+            </w:rPr>
+          </w:pPr>
+          <w:hyperlink w:anchor="_Toc182518983" w:history="1">
+            <w:r>
+              <w:rPr>
+                <w:rStyle w:val="Hyperlink"/>
+                <w:rFonts w:ascii="Times New Roman" w:hAnsi="Times New Roman" w:cs="Times New Roman"/>
+                <w:noProof/>
+                <w:lang w:val="en-US"/>
+              </w:rPr>
+              <w:t>2.2</w:t>
+            </w:r>
+            <w:r>
+              <w:rPr>
+                <w:rStyle w:val="Hyperlink"/>
+                <w:rFonts w:ascii="Times New Roman" w:hAnsi="Times New Roman" w:cs="Times New Roman"/>
+                <w:noProof/>
+              </w:rPr>
+              <w:t xml:space="preserve">.2 </w:t>
+            </w:r>
+            <w:r>
+              <w:rPr>
+                <w:rStyle w:val="Hyperlink"/>
+                <w:rFonts w:ascii="Times New Roman" w:hAnsi="Times New Roman" w:cs="Times New Roman"/>
+                <w:noProof/>
+                <w:lang w:val="en-US"/>
+              </w:rPr>
+              <w:t>Sử dụng Github action để triển khai nodejs service trên AWS</w:t>
+            </w:r>
+            <w:r>
+              <w:rPr>
+                <w:rStyle w:val="Hyperlink"/>
+                <w:rFonts w:ascii="Times New Roman" w:hAnsi="Times New Roman" w:cs="Times New Roman"/>
+                <w:noProof/>
+              </w:rPr>
+              <w:t xml:space="preserve"> </w:t>
+            </w:r>
+            <w:r>
+              <w:rPr>
+                <w:rStyle w:val="Hyperlink"/>
+                <w:rFonts w:ascii="Times New Roman" w:hAnsi="Times New Roman" w:cs="Times New Roman"/>
+                <w:noProof/>
+                <w:lang w:val="en-US"/>
+              </w:rPr>
+              <w:t>…</w:t>
+            </w:r>
+            <w:r>
+              <w:rPr>
+                <w:rFonts w:ascii="Times New Roman" w:hAnsi="Times New Roman" w:cs="Times New Roman"/>
+                <w:noProof/>
+                <w:webHidden/>
+              </w:rPr>
+              <w:tab/>
+            </w:r>
+            <w:r>
+              <w:rPr>
+                <w:rFonts w:ascii="Times New Roman" w:hAnsi="Times New Roman" w:cs="Times New Roman"/>
+                <w:noProof/>
+                <w:webHidden/>
+                <w:lang w:val="en-US"/>
+              </w:rPr>
+              <w:t>1</w:t>
+            </w:r>
+            <w:r>
+              <w:rPr>
+                <w:rFonts w:ascii="Times New Roman" w:hAnsi="Times New Roman" w:cs="Times New Roman"/>
+                <w:noProof/>
+                <w:webHidden/>
+                <w:lang w:val="en-US"/>
+              </w:rPr>
+              <w:t>6</w:t>
             </w:r>
           </w:hyperlink>
         </w:p>
@@ -3578,7 +3828,7 @@
                 <w:rFonts w:ascii="Times New Roman" w:hAnsi="Times New Roman" w:cs="Times New Roman"/>
                 <w:noProof/>
               </w:rPr>
-              <w:t xml:space="preserve">.2 </w:t>
+              <w:t>.</w:t>
             </w:r>
             <w:r>
               <w:rPr>
@@ -3587,7 +3837,7 @@
                 <w:noProof/>
                 <w:lang w:val="en-US"/>
               </w:rPr>
-              <w:t>Sử dụng Github action để triển khai nodejs service trên AWS</w:t>
+              <w:t>3</w:t>
             </w:r>
             <w:r>
               <w:rPr>
@@ -3604,6 +3854,23 @@
                 <w:noProof/>
                 <w:lang w:val="en-US"/>
               </w:rPr>
+              <w:t>Bố cục trên github</w:t>
+            </w:r>
+            <w:r>
+              <w:rPr>
+                <w:rStyle w:val="Hyperlink"/>
+                <w:rFonts w:ascii="Times New Roman" w:hAnsi="Times New Roman" w:cs="Times New Roman"/>
+                <w:noProof/>
+              </w:rPr>
+              <w:t xml:space="preserve"> </w:t>
+            </w:r>
+            <w:r>
+              <w:rPr>
+                <w:rStyle w:val="Hyperlink"/>
+                <w:rFonts w:ascii="Times New Roman" w:hAnsi="Times New Roman" w:cs="Times New Roman"/>
+                <w:noProof/>
+                <w:lang w:val="en-US"/>
+              </w:rPr>
               <w:t>…</w:t>
             </w:r>
             <w:r>
@@ -3621,7 +3888,16 @@
                 <w:webHidden/>
                 <w:lang w:val="en-US"/>
               </w:rPr>
-              <w:t>15</w:t>
+              <w:t>1</w:t>
+            </w:r>
+            <w:r>
+              <w:rPr>
+                <w:rFonts w:ascii="Times New Roman" w:hAnsi="Times New Roman" w:cs="Times New Roman"/>
+                <w:noProof/>
+                <w:webHidden/>
+                <w:lang w:val="en-US"/>
+              </w:rPr>
+              <w:t>9</w:t>
             </w:r>
           </w:hyperlink>
         </w:p>
@@ -3652,7 +3928,14 @@
                 <w:rFonts w:ascii="Times New Roman" w:hAnsi="Times New Roman" w:cs="Times New Roman"/>
                 <w:webHidden/>
               </w:rPr>
-              <w:t>17</w:t>
+              <w:t>1</w:t>
+            </w:r>
+            <w:r>
+              <w:rPr>
+                <w:rFonts w:ascii="Times New Roman" w:hAnsi="Times New Roman" w:cs="Times New Roman"/>
+                <w:webHidden/>
+              </w:rPr>
+              <w:t>9</w:t>
             </w:r>
           </w:hyperlink>
         </w:p>
@@ -3704,7 +3987,7 @@
                 <w:webHidden/>
                 <w:lang w:val="en-US"/>
               </w:rPr>
-              <w:t>18</w:t>
+              <w:t>21</w:t>
             </w:r>
           </w:hyperlink>
         </w:p>
@@ -3735,7 +4018,7 @@
                 <w:rFonts w:ascii="Times New Roman" w:hAnsi="Times New Roman" w:cs="Times New Roman"/>
                 <w:webHidden/>
               </w:rPr>
-              <w:t>18</w:t>
+              <w:t>21</w:t>
             </w:r>
           </w:hyperlink>
         </w:p>
@@ -3766,7 +4049,7 @@
                 <w:rFonts w:ascii="Times New Roman" w:hAnsi="Times New Roman" w:cs="Times New Roman"/>
                 <w:webHidden/>
               </w:rPr>
-              <w:t>19</w:t>
+              <w:t>23</w:t>
             </w:r>
           </w:hyperlink>
         </w:p>
@@ -3797,7 +4080,7 @@
                 <w:rFonts w:ascii="Times New Roman" w:hAnsi="Times New Roman" w:cs="Times New Roman"/>
                 <w:webHidden/>
               </w:rPr>
-              <w:t>20</w:t>
+              <w:t>23</w:t>
             </w:r>
           </w:hyperlink>
         </w:p>
@@ -3849,7 +4132,7 @@
             <w:rPr>
               <w:lang w:val="en-US"/>
             </w:rPr>
-            <w:t>2</w:t>
+            <w:t>5</w:t>
           </w:r>
         </w:p>
         <w:p>
@@ -3879,7 +4162,14 @@
                 <w:rFonts w:ascii="Times New Roman" w:hAnsi="Times New Roman" w:cs="Times New Roman"/>
                 <w:webHidden/>
               </w:rPr>
-              <w:t>22</w:t>
+              <w:t>2</w:t>
+            </w:r>
+            <w:r>
+              <w:rPr>
+                <w:rFonts w:ascii="Times New Roman" w:hAnsi="Times New Roman" w:cs="Times New Roman"/>
+                <w:webHidden/>
+              </w:rPr>
+              <w:t>5</w:t>
             </w:r>
           </w:hyperlink>
         </w:p>
@@ -3910,7 +4200,14 @@
                 <w:rFonts w:ascii="Times New Roman" w:hAnsi="Times New Roman" w:cs="Times New Roman"/>
                 <w:webHidden/>
               </w:rPr>
-              <w:t>23</w:t>
+              <w:t>2</w:t>
+            </w:r>
+            <w:r>
+              <w:rPr>
+                <w:rFonts w:ascii="Times New Roman" w:hAnsi="Times New Roman" w:cs="Times New Roman"/>
+                <w:webHidden/>
+              </w:rPr>
+              <w:t>6</w:t>
             </w:r>
           </w:hyperlink>
         </w:p>
@@ -3941,7 +4238,14 @@
                 <w:rFonts w:ascii="Times New Roman" w:hAnsi="Times New Roman" w:cs="Times New Roman"/>
                 <w:webHidden/>
               </w:rPr>
-              <w:t>24</w:t>
+              <w:t>2</w:t>
+            </w:r>
+            <w:r>
+              <w:rPr>
+                <w:rFonts w:ascii="Times New Roman" w:hAnsi="Times New Roman" w:cs="Times New Roman"/>
+                <w:webHidden/>
+              </w:rPr>
+              <w:t>7</w:t>
             </w:r>
           </w:hyperlink>
         </w:p>
@@ -3973,13 +4277,19 @@
                 <w:webHidden/>
                 <w:lang w:val="en-US"/>
               </w:rPr>
-              <w:t>25</w:t>
+              <w:t>2</w:t>
+            </w:r>
+            <w:r>
+              <w:rPr>
+                <w:webHidden/>
+                <w:lang w:val="en-US"/>
+              </w:rPr>
+              <w:t>8</w:t>
             </w:r>
           </w:hyperlink>
         </w:p>
         <w:p>
           <w:pPr>
-            <w:spacing w:line="360" w:lineRule="auto"/>
             <w:rPr>
               <w:rFonts w:ascii="Times New Roman" w:hAnsi="Times New Roman" w:cs="Times New Roman"/>
               <w:sz w:val="26"/>
@@ -22592,6 +22902,8 @@
         </w:rPr>
         <w:br w:type="page"/>
       </w:r>
+      <w:bookmarkStart w:id="51" w:name="_GoBack"/>
+      <w:bookmarkEnd w:id="51"/>
     </w:p>
     <w:p>
       <w:pPr>
@@ -22601,7 +22913,7 @@
           <w:sz w:val="30"/>
         </w:rPr>
       </w:pPr>
-      <w:bookmarkStart w:id="51" w:name="_Toc182518997"/>
+      <w:bookmarkStart w:id="52" w:name="_Toc182518997"/>
       <w:r>
         <w:rPr>
           <w:sz w:val="30"/>
@@ -22609,8 +22921,6 @@
         <w:lastRenderedPageBreak/>
         <w:t>DANH MỤC TÀI LIỆU THAM KHẢO</w:t>
       </w:r>
-      <w:bookmarkStart w:id="52" w:name="_GoBack"/>
-      <w:bookmarkEnd w:id="51"/>
       <w:bookmarkEnd w:id="52"/>
     </w:p>
     <w:p>
@@ -23005,21 +23315,7 @@
         <w:rFonts w:ascii="Times New Roman" w:eastAsia="Times New Roman" w:hAnsi="Times New Roman" w:cs="Times New Roman"/>
         <w:lang w:val="en-US"/>
       </w:rPr>
-      <w:t>Nguyễn Huy Tâm</w:t>
-    </w:r>
-    <w:r>
-      <w:rPr>
-        <w:rFonts w:ascii="Times New Roman" w:eastAsia="Times New Roman" w:hAnsi="Times New Roman" w:cs="Times New Roman"/>
-        <w:lang w:val="en-US"/>
-      </w:rPr>
-      <w:t xml:space="preserve"> – </w:t>
-    </w:r>
-    <w:r>
-      <w:rPr>
-        <w:rFonts w:ascii="Times New Roman" w:eastAsia="Times New Roman" w:hAnsi="Times New Roman" w:cs="Times New Roman"/>
-        <w:lang w:val="en-US"/>
-      </w:rPr>
-      <w:t>B23CHIS059</w:t>
+      <w:t>Nguyễn Huy Tâm – B23CHIS059</w:t>
     </w:r>
     <w:r>
       <w:rPr>
@@ -23130,21 +23426,7 @@
         <w:rFonts w:ascii="Times New Roman" w:eastAsia="Times New Roman" w:hAnsi="Times New Roman" w:cs="Times New Roman"/>
         <w:lang w:val="en-US"/>
       </w:rPr>
-      <w:t>Nguyễn Huy Tâm</w:t>
-    </w:r>
-    <w:r>
-      <w:rPr>
-        <w:rFonts w:ascii="Times New Roman" w:eastAsia="Times New Roman" w:hAnsi="Times New Roman" w:cs="Times New Roman"/>
-        <w:lang w:val="en-US"/>
-      </w:rPr>
-      <w:t xml:space="preserve"> – </w:t>
-    </w:r>
-    <w:r>
-      <w:rPr>
-        <w:rFonts w:ascii="Times New Roman" w:eastAsia="Times New Roman" w:hAnsi="Times New Roman" w:cs="Times New Roman"/>
-        <w:lang w:val="en-US"/>
-      </w:rPr>
-      <w:t>B23CHIS059</w:t>
+      <w:t>Nguyễn Huy Tâm – B23CHIS059</w:t>
     </w:r>
     <w:r>
       <w:rPr>
@@ -23348,16 +23630,7 @@
         <w:szCs w:val="20"/>
         <w:lang w:val="en-US"/>
       </w:rPr>
-      <w:t xml:space="preserve">Chương I. </w:t>
-    </w:r>
-    <w:r>
-      <w:rPr>
-        <w:rFonts w:ascii="Times New Roman" w:eastAsia="Times New Roman" w:hAnsi="Times New Roman" w:cs="Times New Roman"/>
-        <w:sz w:val="20"/>
-        <w:szCs w:val="20"/>
-        <w:lang w:val="en-US"/>
-      </w:rPr>
-      <w:t>Tìm hiểu về các dịch vụ AWS, Github, Terraform</w:t>
+      <w:t>Chương I. Tìm hiểu về các dịch vụ AWS, Github, Terraform</w:t>
     </w:r>
   </w:p>
   <w:p>
@@ -23421,34 +23694,7 @@
         <w:szCs w:val="20"/>
         <w:lang w:val="en-US"/>
       </w:rPr>
-      <w:t>Chương I</w:t>
-    </w:r>
-    <w:r>
-      <w:rPr>
-        <w:rFonts w:ascii="Times New Roman" w:eastAsia="Times New Roman" w:hAnsi="Times New Roman" w:cs="Times New Roman"/>
-        <w:sz w:val="20"/>
-        <w:szCs w:val="20"/>
-        <w:lang w:val="en-US"/>
-      </w:rPr>
-      <w:t>I</w:t>
-    </w:r>
-    <w:r>
-      <w:rPr>
-        <w:rFonts w:ascii="Times New Roman" w:eastAsia="Times New Roman" w:hAnsi="Times New Roman" w:cs="Times New Roman"/>
-        <w:sz w:val="20"/>
-        <w:szCs w:val="20"/>
-        <w:lang w:val="en-US"/>
-      </w:rPr>
-      <w:t xml:space="preserve">I. </w:t>
-    </w:r>
-    <w:r>
-      <w:rPr>
-        <w:rFonts w:ascii="Times New Roman" w:eastAsia="Times New Roman" w:hAnsi="Times New Roman" w:cs="Times New Roman"/>
-        <w:sz w:val="20"/>
-        <w:szCs w:val="20"/>
-        <w:lang w:val="en-US"/>
-      </w:rPr>
-      <w:t>Giám Sát, tối ưu chi phí</w:t>
+      <w:t>Chương III. Giám Sát, tối ưu chi phí</w:t>
     </w:r>
   </w:p>
   <w:p>
@@ -26941,7 +27187,6 @@
   <w:style w:type="character" w:default="1" w:styleId="DefaultParagraphFont">
     <w:name w:val="Default Paragraph Font"/>
     <w:uiPriority w:val="1"/>
-    <w:semiHidden/>
     <w:unhideWhenUsed/>
   </w:style>
   <w:style w:type="table" w:default="1" w:styleId="TableNormal">
@@ -28255,7 +28500,7 @@
 </file>
 
 <file path=customXml/itemProps1.xml><?xml version="1.0" encoding="utf-8"?>
-<ds:datastoreItem xmlns:ds="http://schemas.openxmlformats.org/officeDocument/2006/customXml" ds:itemID="{03933D84-9927-456F-B059-1EFF892B55FE}">
+<ds:datastoreItem xmlns:ds="http://schemas.openxmlformats.org/officeDocument/2006/customXml" ds:itemID="{FF73960F-888B-45E1-A6DE-C30A5434B802}">
   <ds:schemaRefs>
     <ds:schemaRef ds:uri="http://schemas.openxmlformats.org/officeDocument/2006/bibliography"/>
   </ds:schemaRefs>
